--- a/Database schema.docx
+++ b/Database schema.docx
@@ -88,44 +88,39 @@
     <w:p>
       <w:pPr>
         <w:pStyle w:val="NoSpacing"/>
-      </w:pPr>
-    </w:p>
-    <w:p>
-      <w:pPr>
-        <w:pStyle w:val="NoSpacing"/>
-        <w:rPr>
-          <w:b/>
-        </w:rPr>
-      </w:pPr>
-      <w:r>
-        <w:rPr>
-          <w:b/>
-        </w:rPr>
-        <w:t>Urbanization Rate</w:t>
-      </w:r>
-    </w:p>
-    <w:p>
-      <w:pPr>
-        <w:pStyle w:val="NoSpacing"/>
-      </w:pPr>
-      <w:r>
-        <w:t>Country (Key)</w:t>
-      </w:r>
-    </w:p>
-    <w:p>
-      <w:pPr>
-        <w:pStyle w:val="NoSpacing"/>
-      </w:pPr>
-      <w:r>
-        <w:t>Urbanization rate</w:t>
-      </w:r>
-    </w:p>
-    <w:p>
-      <w:pPr>
-        <w:pStyle w:val="NoSpacing"/>
+        <w:rPr>
+          <w:b/>
+        </w:rPr>
       </w:pPr>
       <w:bookmarkStart w:id="0" w:name="_GoBack"/>
       <w:bookmarkEnd w:id="0"/>
+      <w:r>
+        <w:rPr>
+          <w:b/>
+        </w:rPr>
+        <w:t>Urbanization Rate</w:t>
+      </w:r>
+    </w:p>
+    <w:p>
+      <w:pPr>
+        <w:pStyle w:val="NoSpacing"/>
+      </w:pPr>
+      <w:r>
+        <w:t>Country (Key)</w:t>
+      </w:r>
+    </w:p>
+    <w:p>
+      <w:pPr>
+        <w:pStyle w:val="NoSpacing"/>
+      </w:pPr>
+      <w:r>
+        <w:t>Urbanization rate</w:t>
+      </w:r>
+    </w:p>
+    <w:p>
+      <w:pPr>
+        <w:pStyle w:val="NoSpacing"/>
+      </w:pPr>
     </w:p>
     <w:p>
       <w:pPr>
